--- a/Gestion/Rapports de tests/I1.2A_enveloppe-FFT.docx
+++ b/Gestion/Rapports de tests/I1.2A_enveloppe-FFT.docx
@@ -39,16 +39,38 @@
             <w:shd w:val="clear" w:color="auto" w:fill="D5DCE4" w:themeFill="text2" w:themeFillTint="33"/>
           </w:tcPr>
           <w:p>
-            <w:r>
-              <w:t>Numéro de test :</w:t>
-            </w:r>
-          </w:p>
-          <w:p>
-            <w:r>
+            <w:pPr>
+              <w:rPr>
+                <w:lang w:val="en-CA"/>
+              </w:rPr>
+            </w:pPr>
+            <w:proofErr w:type="spellStart"/>
+            <w:r>
+              <w:rPr>
+                <w:lang w:val="en-CA"/>
+              </w:rPr>
+              <w:t>Numéro</w:t>
+            </w:r>
+            <w:proofErr w:type="spellEnd"/>
+            <w:r>
+              <w:rPr>
+                <w:lang w:val="en-CA"/>
+              </w:rPr>
+              <w:t xml:space="preserve"> de test :</w:t>
+            </w:r>
+          </w:p>
+          <w:p>
+            <w:pPr>
+              <w:rPr>
+                <w:lang w:val="en-CA"/>
+              </w:rPr>
+            </w:pPr>
+            <w:r>
+              <w:rPr>
+                <w:lang w:val="en-CA"/>
+              </w:rPr>
               <w:t>I1.2A</w:t>
             </w:r>
-            <w:bookmarkStart w:id="0" w:name="_GoBack"/>
-            <w:bookmarkEnd w:id="0"/>
           </w:p>
         </w:tc>
         <w:tc>
@@ -105,7 +127,7 @@
           <w:sz w:val="24"/>
           <w:szCs w:val="24"/>
         </w:rPr>
-        <w:t>Entrez la description du test ici</w:t>
+        <w:t>Vérifier que le filtre à moyenne mobile génère bien l’enveloppe de la FFT.</w:t>
       </w:r>
     </w:p>
     <w:p>
@@ -173,6 +195,13 @@
         </w:rPr>
         <w:t>Équipement 1 :</w:t>
       </w:r>
+      <w:r>
+        <w:rPr>
+          <w:sz w:val="24"/>
+          <w:szCs w:val="24"/>
+        </w:rPr>
+        <w:t xml:space="preserve"> DSK</w:t>
+      </w:r>
     </w:p>
     <w:p>
       <w:pPr>
@@ -193,6 +222,13 @@
         </w:rPr>
         <w:t>Équipement 2 :</w:t>
       </w:r>
+      <w:r>
+        <w:rPr>
+          <w:sz w:val="24"/>
+          <w:szCs w:val="24"/>
+        </w:rPr>
+        <w:t xml:space="preserve"> Ordinateur avec CCS</w:t>
+      </w:r>
     </w:p>
     <w:p>
       <w:pPr>
@@ -213,25 +249,28 @@
         </w:rPr>
         <w:t>Équipement 3 :</w:t>
       </w:r>
-    </w:p>
-    <w:p>
-      <w:pPr>
-        <w:pStyle w:val="ListParagraph"/>
-        <w:numPr>
-          <w:ilvl w:val="0"/>
-          <w:numId w:val="3"/>
-        </w:numPr>
+      <w:r>
         <w:rPr>
           <w:sz w:val="24"/>
           <w:szCs w:val="24"/>
         </w:rPr>
-      </w:pPr>
+        <w:t xml:space="preserve"> Matériel (ampli/préampli/</w:t>
+      </w:r>
+      <w:proofErr w:type="spellStart"/>
       <w:r>
         <w:rPr>
           <w:sz w:val="24"/>
           <w:szCs w:val="24"/>
         </w:rPr>
-        <w:t>Équipement 4 :</w:t>
+        <w:t>piézos</w:t>
+      </w:r>
+      <w:proofErr w:type="spellEnd"/>
+      <w:r>
+        <w:rPr>
+          <w:sz w:val="24"/>
+          <w:szCs w:val="24"/>
+        </w:rPr>
+        <w:t>)</w:t>
       </w:r>
     </w:p>
     <w:p>
@@ -390,6 +429,13 @@
                 <w:szCs w:val="24"/>
               </w:rPr>
             </w:pPr>
+            <w:r>
+              <w:rPr>
+                <w:sz w:val="24"/>
+                <w:szCs w:val="24"/>
+              </w:rPr>
+              <w:t>L’enveloppe de la FFT est bien générée</w:t>
+            </w:r>
           </w:p>
         </w:tc>
         <w:tc>
@@ -405,6 +451,29 @@
                 <w:szCs w:val="24"/>
               </w:rPr>
             </w:pPr>
+            <w:r>
+              <w:rPr>
+                <w:sz w:val="24"/>
+                <w:szCs w:val="24"/>
+              </w:rPr>
+              <w:t xml:space="preserve">FFT de la même longueur que pour notre application sur le </w:t>
+            </w:r>
+            <w:proofErr w:type="spellStart"/>
+            <w:r>
+              <w:rPr>
+                <w:sz w:val="24"/>
+                <w:szCs w:val="24"/>
+              </w:rPr>
+              <w:t>sweep</w:t>
+            </w:r>
+            <w:proofErr w:type="spellEnd"/>
+            <w:r>
+              <w:rPr>
+                <w:sz w:val="24"/>
+                <w:szCs w:val="24"/>
+              </w:rPr>
+              <w:t xml:space="preserve"> en entrée</w:t>
+            </w:r>
           </w:p>
         </w:tc>
         <w:tc>
@@ -420,6 +489,13 @@
                 <w:szCs w:val="24"/>
               </w:rPr>
             </w:pPr>
+            <w:r>
+              <w:rPr>
+                <w:sz w:val="24"/>
+                <w:szCs w:val="24"/>
+              </w:rPr>
+              <w:t>L’enveloppe est adéquate et représente bien la FFT</w:t>
+            </w:r>
           </w:p>
         </w:tc>
       </w:tr>
@@ -483,7 +559,6 @@
           <w:sz w:val="44"/>
           <w:szCs w:val="44"/>
         </w:rPr>
-        <w:lastRenderedPageBreak/>
         <w:t>Procédure de test</w:t>
       </w:r>
     </w:p>
@@ -514,7 +589,7 @@
           <w:sz w:val="24"/>
           <w:szCs w:val="24"/>
         </w:rPr>
-        <w:t>Étape 1</w:t>
+        <w:t>Faire l’acquisition d’une trame avec le DSP</w:t>
       </w:r>
     </w:p>
     <w:p>
@@ -534,7 +609,7 @@
           <w:sz w:val="24"/>
           <w:szCs w:val="24"/>
         </w:rPr>
-        <w:t>Étape 2</w:t>
+        <w:t>Calculer la FFT</w:t>
       </w:r>
     </w:p>
     <w:p>
@@ -554,7 +629,7 @@
           <w:sz w:val="24"/>
           <w:szCs w:val="24"/>
         </w:rPr>
-        <w:t>Étape 3</w:t>
+        <w:t>Passer la FFT dans le filtre à moyenne mobile</w:t>
       </w:r>
     </w:p>
     <w:p>
@@ -574,7 +649,7 @@
           <w:sz w:val="24"/>
           <w:szCs w:val="24"/>
         </w:rPr>
-        <w:t>Étape 4</w:t>
+        <w:t>Valider l’enveloppe résultante</w:t>
       </w:r>
     </w:p>
     <w:p>
@@ -773,6 +848,14 @@
                 <w:szCs w:val="24"/>
               </w:rPr>
             </w:pPr>
+            <w:r>
+              <w:rPr>
+                <w:b/>
+                <w:sz w:val="24"/>
+                <w:szCs w:val="24"/>
+              </w:rPr>
+              <w:t>2017/04/19</w:t>
+            </w:r>
           </w:p>
         </w:tc>
         <w:tc>
@@ -787,6 +870,14 @@
                 <w:szCs w:val="24"/>
               </w:rPr>
             </w:pPr>
+            <w:r>
+              <w:rPr>
+                <w:b/>
+                <w:sz w:val="24"/>
+                <w:szCs w:val="24"/>
+              </w:rPr>
+              <w:t>1</w:t>
+            </w:r>
           </w:p>
         </w:tc>
         <w:tc>
@@ -801,6 +892,14 @@
                 <w:szCs w:val="24"/>
               </w:rPr>
             </w:pPr>
+            <w:r>
+              <w:rPr>
+                <w:b/>
+                <w:sz w:val="24"/>
+                <w:szCs w:val="24"/>
+              </w:rPr>
+              <w:t>L’enveloppe représente bien la FFT</w:t>
+            </w:r>
           </w:p>
         </w:tc>
         <w:tc>
@@ -815,6 +914,14 @@
                 <w:szCs w:val="24"/>
               </w:rPr>
             </w:pPr>
+            <w:r>
+              <w:rPr>
+                <w:b/>
+                <w:sz w:val="24"/>
+                <w:szCs w:val="24"/>
+              </w:rPr>
+              <w:t>non</w:t>
+            </w:r>
           </w:p>
         </w:tc>
         <w:tc>
@@ -829,6 +936,16 @@
                 <w:szCs w:val="24"/>
               </w:rPr>
             </w:pPr>
+            <w:r>
+              <w:rPr>
+                <w:b/>
+                <w:sz w:val="24"/>
+                <w:szCs w:val="24"/>
+              </w:rPr>
+              <w:t>Enveloppe et FFT</w:t>
+            </w:r>
+            <w:bookmarkStart w:id="0" w:name="_GoBack"/>
+            <w:bookmarkEnd w:id="0"/>
           </w:p>
         </w:tc>
       </w:tr>
